--- a/Module 1 - HTML5/HTML CHEAT SHEET.docx
+++ b/Module 1 - HTML5/HTML CHEAT SHEET.docx
@@ -15,7 +15,7 @@
         <w:rPr>
           <w:noProof/>
         </w:rPr>
-        <w:object w:dxaOrig="225" w:dyaOrig="225" w14:anchorId="56969B75">
+        <w:object w:dxaOrig="1440" w:dyaOrig="1440" w14:anchorId="56969B75">
           <v:shapetype id="_x0000_t75" coordsize="21600,21600" o:spt="75" o:preferrelative="t" path="m@4@5l@4@11@9@11@9@5xe" filled="f" stroked="f">
             <v:stroke joinstyle="miter"/>
             <v:formulas>
@@ -38,7 +38,7 @@
           <v:shape id="_x0000_s1033" type="#_x0000_t75" style="position:absolute;margin-left:-.6pt;margin-top:6.05pt;width:468.5pt;height:137.05pt;z-index:251668480;mso-position-horizontal-relative:text;mso-position-vertical-relative:text">
             <v:imagedata r:id="rId4" o:title=""/>
           </v:shape>
-          <o:OLEObject Type="Embed" ProgID="Word.OpenDocumentText.12" ShapeID="_x0000_s1033" DrawAspect="Content" ObjectID="_1723299006" r:id="rId5"/>
+          <o:OLEObject Type="Embed" ProgID="Word.OpenDocumentText.12" ShapeID="_x0000_s1033" DrawAspect="Content" ObjectID="_1725684893" r:id="rId5"/>
         </w:object>
       </w:r>
     </w:p>
@@ -65,7 +65,7 @@
           <v:shape id="_x0000_s1030" type="#_x0000_t75" style="position:absolute;margin-left:-.6pt;margin-top:5.2pt;width:468.5pt;height:127pt;z-index:251664384;mso-position-horizontal-relative:text;mso-position-vertical-relative:text" o:allowoverlap="f">
             <v:imagedata r:id="rId6" o:title=""/>
           </v:shape>
-          <o:OLEObject Type="Embed" ProgID="Word.OpenDocumentText.12" ShapeID="_x0000_s1030" DrawAspect="Content" ObjectID="_1723299007" r:id="rId7"/>
+          <o:OLEObject Type="Embed" ProgID="Word.OpenDocumentText.12" ShapeID="_x0000_s1030" DrawAspect="Content" ObjectID="_1725684894" r:id="rId7"/>
         </w:object>
       </w:r>
     </w:p>
@@ -92,7 +92,7 @@
           <v:shape id="_x0000_s1034" type="#_x0000_t75" style="position:absolute;margin-left:.45pt;margin-top:3.35pt;width:468.5pt;height:18.2pt;z-index:251669504;mso-position-horizontal-relative:text;mso-position-vertical-relative:text" o:allowoverlap="f">
             <v:imagedata r:id="rId8" o:title=""/>
           </v:shape>
-          <o:OLEObject Type="Embed" ProgID="Word.OpenDocumentText.12" ShapeID="_x0000_s1034" DrawAspect="Content" ObjectID="_1723299008" r:id="rId9"/>
+          <o:OLEObject Type="Embed" ProgID="Word.OpenDocumentText.12" ShapeID="_x0000_s1034" DrawAspect="Content" ObjectID="_1725684895" r:id="rId9"/>
         </w:object>
       </w:r>
     </w:p>
@@ -110,11 +110,11 @@
         <w:rPr>
           <w:noProof/>
         </w:rPr>
-        <w:object w:dxaOrig="225" w:dyaOrig="225" w14:anchorId="4A4F8459">
-          <v:shape id="_x0000_s1028" type="#_x0000_t75" style="position:absolute;margin-left:0;margin-top:7.05pt;width:468.55pt;height:257.9pt;z-index:251662336;mso-position-horizontal-relative:text;mso-position-vertical-relative:text">
+        <w:object w:dxaOrig="1440" w:dyaOrig="1440" w14:anchorId="00A68E15">
+          <v:shape id="_x0000_s1037" type="#_x0000_t75" style="position:absolute;margin-left:0;margin-top:7.05pt;width:468.55pt;height:257.9pt;z-index:251673600;mso-position-horizontal-relative:text;mso-position-vertical-relative:text">
             <v:imagedata r:id="rId10" o:title=""/>
           </v:shape>
-          <o:OLEObject Type="Embed" ProgID="Word.OpenDocumentText.12" ShapeID="_x0000_s1028" DrawAspect="Content" ObjectID="_1723299009" r:id="rId11"/>
+          <o:OLEObject Type="Embed" ProgID="Word.OpenDocumentText.12" ShapeID="_x0000_s1037" DrawAspect="Content" ObjectID="_1725684896" r:id="rId11"/>
         </w:object>
       </w:r>
     </w:p>
@@ -128,22 +128,22 @@
           <w:noProof/>
         </w:rPr>
         <w:lastRenderedPageBreak/>
-        <w:object w:dxaOrig="225" w:dyaOrig="225" w14:anchorId="34CB56E0">
-          <v:shape id="_x0000_s1026" type="#_x0000_t75" style="position:absolute;margin-left:0;margin-top:-13.8pt;width:468.5pt;height:462.7pt;z-index:251659264;mso-position-horizontal-relative:text;mso-position-vertical-relative:text" o:allowoverlap="f">
+        <w:object w:dxaOrig="1440" w:dyaOrig="1440" w14:anchorId="10A57C38">
+          <v:shape id="_x0000_s1035" type="#_x0000_t75" style="position:absolute;margin-left:0;margin-top:-13.8pt;width:468.5pt;height:462.7pt;z-index:251671552;mso-position-horizontal-relative:text;mso-position-vertical-relative:text" o:allowoverlap="f">
             <v:imagedata r:id="rId12" o:title=""/>
           </v:shape>
-          <o:OLEObject Type="Embed" ProgID="Word.OpenDocumentText.12" ShapeID="_x0000_s1026" DrawAspect="Content" ObjectID="_1723299010" r:id="rId13"/>
+          <o:OLEObject Type="Embed" ProgID="Word.OpenDocumentText.12" ShapeID="_x0000_s1035" DrawAspect="Content" ObjectID="_1725684897" r:id="rId13"/>
         </w:object>
       </w:r>
       <w:r>
         <w:rPr>
           <w:noProof/>
         </w:rPr>
-        <w:object w:dxaOrig="1440" w:dyaOrig="1440" w14:anchorId="34CB56E0">
-          <v:shape id="_x0000_s1027" type="#_x0000_t75" style="position:absolute;margin-left:0;margin-top:467.75pt;width:468.5pt;height:193.75pt;z-index:251660288;mso-position-horizontal-relative:text;mso-position-vertical-relative:text" o:allowoverlap="f">
+        <w:object w:dxaOrig="1440" w:dyaOrig="1440" w14:anchorId="379B39DA">
+          <v:shape id="_x0000_s1036" type="#_x0000_t75" style="position:absolute;margin-left:0;margin-top:467.75pt;width:468.5pt;height:193.75pt;z-index:251672576;mso-position-horizontal-relative:text;mso-position-vertical-relative:text" o:allowoverlap="f">
             <v:imagedata r:id="rId14" o:title=""/>
           </v:shape>
-          <o:OLEObject Type="Embed" ProgID="Word.OpenDocumentText.12" ShapeID="_x0000_s1027" DrawAspect="Content" ObjectID="_1723299011" r:id="rId15"/>
+          <o:OLEObject Type="Embed" ProgID="Word.OpenDocumentText.12" ShapeID="_x0000_s1036" DrawAspect="Content" ObjectID="_1725684898" r:id="rId15"/>
         </w:object>
       </w:r>
       <w:r>
@@ -152,35 +152,22 @@
     </w:p>
     <w:p/>
     <w:p>
-      <w:pPr>
-        <w:pStyle w:val="Heading1"/>
-      </w:pPr>
       <w:r>
         <w:rPr>
           <w:noProof/>
         </w:rPr>
-        <w:object w:dxaOrig="1440" w:dyaOrig="1440" w14:anchorId="34CB56E0">
-          <v:shape id="_x0000_s1031" type="#_x0000_t75" style="position:absolute;margin-left:.2pt;margin-top:-46.8pt;width:468.5pt;height:141.8pt;z-index:251665408;mso-position-horizontal-relative:text;mso-position-vertical-relative:text" o:allowoverlap="f">
+        <w:object w:dxaOrig="1440" w:dyaOrig="1440" w14:anchorId="59072670">
+          <v:shape id="_x0000_s1038" type="#_x0000_t75" style="position:absolute;margin-left:.2pt;margin-top:-46.8pt;width:468.5pt;height:141.8pt;z-index:251674624;mso-position-horizontal-relative:text;mso-position-vertical-relative:text" o:allowoverlap="f">
             <v:imagedata r:id="rId16" o:title=""/>
           </v:shape>
-          <o:OLEObject Type="Embed" ProgID="Word.OpenDocumentText.12" ShapeID="_x0000_s1031" DrawAspect="Content" ObjectID="_1723299012" r:id="rId17"/>
+          <o:OLEObject Type="Embed" ProgID="Word.OpenDocumentText.12" ShapeID="_x0000_s1038" DrawAspect="Content" ObjectID="_1725684899" r:id="rId17"/>
         </w:object>
       </w:r>
     </w:p>
-    <w:p>
-      <w:pPr>
-        <w:pStyle w:val="Heading1"/>
-      </w:pPr>
-    </w:p>
-    <w:p>
-      <w:pPr>
-        <w:pStyle w:val="Heading1"/>
-      </w:pPr>
-    </w:p>
-    <w:p>
-      <w:pPr>
-        <w:pStyle w:val="Heading1"/>
-      </w:pPr>
+    <w:p/>
+    <w:p/>
+    <w:p/>
+    <w:p>
       <w:r>
         <w:rPr>
           <w:noProof/>
@@ -189,7 +176,7 @@
           <v:shape id="_x0000_s1032" type="#_x0000_t75" style="position:absolute;margin-left:1.45pt;margin-top:11.35pt;width:468.5pt;height:587.6pt;z-index:251666432;mso-position-horizontal-relative:text;mso-position-vertical-relative:text" o:allowoverlap="f">
             <v:imagedata r:id="rId18" o:title=""/>
           </v:shape>
-          <o:OLEObject Type="Embed" ProgID="Word.OpenDocumentText.12" ShapeID="_x0000_s1032" DrawAspect="Content" ObjectID="_1723299013" r:id="rId19"/>
+          <o:OLEObject Type="Embed" ProgID="Word.OpenDocumentText.12" ShapeID="_x0000_s1032" DrawAspect="Content" ObjectID="_1725684900" r:id="rId19"/>
         </w:object>
       </w:r>
     </w:p>
